--- a/ca3.docx
+++ b/ca3.docx
@@ -8,6 +8,12 @@
           <w:rFonts w:hint="eastAsia"/>
         </w:rPr>
         <w:t>作业好难啊</w:t>
+      </w:r>
+      <w:r>
+        <w:rPr>
+          <w:rFonts w:hint="eastAsia"/>
+        </w:rPr>
+        <w:t>，作业真的好难啊</w:t>
       </w:r>
     </w:p>
     <w:sectPr>

--- a/ca3.docx
+++ b/ca3.docx
@@ -14,6 +14,12 @@
           <w:rFonts w:hint="eastAsia"/>
         </w:rPr>
         <w:t>，作业真的好难啊</w:t>
+      </w:r>
+      <w:r>
+        <w:rPr>
+          <w:rFonts w:hint="eastAsia"/>
+        </w:rPr>
+        <w:t>，作业好难啊</w:t>
       </w:r>
     </w:p>
     <w:sectPr>

--- a/ca3.docx
+++ b/ca3.docx
@@ -20,6 +20,12 @@
           <w:rFonts w:hint="eastAsia"/>
         </w:rPr>
         <w:t>，作业好难啊</w:t>
+      </w:r>
+      <w:r>
+        <w:rPr>
+          <w:rFonts w:hint="eastAsia"/>
+        </w:rPr>
+        <w:t>,好不容易快搞完了</w:t>
       </w:r>
     </w:p>
     <w:sectPr>
